--- a/Documentos/Sistemas Informaticos/003-Mejora de la web curso IA.docx
+++ b/Documentos/Sistemas Informaticos/003-Mejora de la web curso IA.docx
@@ -2622,6 +2622,294 @@
       </w:r>
     </w:p>
     <w:p>
+      <w:r>
+        <w:rPr>
+          <w:i/>
+          <w:sz w:val="18"/>
+        </w:rPr>
+        <w:t>CRUD de artículos de blog — creación y edición en SQLite</w:t>
+      </w:r>
+    </w:p>
+    <w:p>
+      <w:r>
+        <w:rPr>
+          <w:color w:val="666666"/>
+          <w:sz w:val="16"/>
+        </w:rPr>
+        <w:t>📄 insertar.php — PHP — 208 líneas</w:t>
+      </w:r>
+    </w:p>
+    <w:tbl>
+      <w:tblPr>
+        <w:tblStyle w:val="TableGrid"/>
+        <w:tblW w:type="auto" w:w="0"/>
+        <w:tblLayout w:type="autofit"/>
+        <w:tblLook w:firstColumn="1" w:firstRow="1" w:lastColumn="0" w:lastRow="0" w:noHBand="0" w:noVBand="1" w:val="04A0"/>
+      </w:tblPr>
+      <w:tblGrid>
+        <w:gridCol w:w="8640"/>
+      </w:tblGrid>
+      <w:tr>
+        <w:tc>
+          <w:tcPr>
+            <w:tcW w:type="dxa" w:w="8640"/>
+            <w:shd w:fill="2d2d2d" w:val="clear"/>
+          </w:tcPr>
+          <w:p>
+            <w:r>
+              <w:rPr>
+                <w:rFonts w:ascii="Consolas" w:hAnsi="Consolas"/>
+                <w:b/>
+                <w:color w:val="FFFFFF"/>
+                <w:sz w:val="16"/>
+              </w:rPr>
+              <w:t>📄 insertar.php</w:t>
+            </w:r>
+          </w:p>
+        </w:tc>
+      </w:tr>
+      <w:tr>
+        <w:tc>
+          <w:tcPr>
+            <w:tcW w:type="dxa" w:w="8640"/>
+            <w:shd w:fill="1e1e1e" w:val="clear"/>
+          </w:tcPr>
+          <w:p>
+            <w:r>
+              <w:rPr>
+                <w:rFonts w:ascii="Consolas" w:hAnsi="Consolas"/>
+                <w:color w:val="D4D4D4"/>
+                <w:sz w:val="14"/>
+              </w:rPr>
+              <w:t>&lt;?php</w:t>
+              <w:br/>
+              <w:t>// seed_posts.php</w:t>
+              <w:br/>
+              <w:t>// Inserta 3 artículos de ejemplo en blog.sqlite con contenido en Markdown.</w:t>
+              <w:br/>
+              <w:t>// Ejecuta una vez y luego borra este archivo.</w:t>
+              <w:br/>
+              <w:t>//</w:t>
+              <w:br/>
+              <w:t>// URL: /seed_posts.php</w:t>
+              <w:br/>
+              <w:t>// (Opcional) Protegido con ?key=TUCLAVE</w:t>
+              <w:br/>
+              <w:br/>
+              <w:t>declare(strict_types=1);</w:t>
+              <w:br/>
+              <w:br/>
+              <w:t>header('Content-Type: text/plain; charset=utf-8');</w:t>
+              <w:br/>
+              <w:br/>
+              <w:t>// =========================</w:t>
+              <w:br/>
+              <w:t>// CONFIG</w:t>
+              <w:br/>
+              <w:t>// =========================</w:t>
+              <w:br/>
+              <w:t>$DB_FILE = __DIR__ . '/blog.sqlite';</w:t>
+              <w:br/>
+              <w:br/>
+              <w:t>// Protección simple (recomendado). Cambia la clave.</w:t>
+              <w:br/>
+              <w:t>$KEY = 'cambia-esta-clave';</w:t>
+              <w:br/>
+              <w:t>if (!isset($_GET['key']) || $_GET['key'] !== $KEY) {</w:t>
+              <w:br/>
+              <w:t xml:space="preserve">  http_response_code(403);</w:t>
+              <w:br/>
+              <w:t xml:space="preserve">  echo "403 Forbidden\nAñade ?key={$KEY}\n";</w:t>
+              <w:br/>
+              <w:t xml:space="preserve">  exit;</w:t>
+              <w:br/>
+              <w:t>}</w:t>
+              <w:br/>
+              <w:br/>
+              <w:t>// =========================</w:t>
+              <w:br/>
+              <w:t>// DB</w:t>
+              <w:br/>
+              <w:t>// =========================</w:t>
+              <w:br/>
+              <w:t>$db = new PDO('sqlite:' . $DB_FILE, null, null, [</w:t>
+              <w:br/>
+              <w:t xml:space="preserve">  PDO::ATTR_ERRMODE =&gt; PDO::ERRMODE_EXCEPTION,</w:t>
+              <w:br/>
+              <w:t xml:space="preserve">  PDO::ATTR_DEFAULT_FETCH_MODE =&gt; PDO::FETCH_ASSOC,</w:t>
+              <w:br/>
+              <w:t>]);</w:t>
+              <w:br/>
+              <w:br/>
+              <w:t>// Asegura tabla</w:t>
+              <w:br/>
+              <w:t>$db-&gt;exec("</w:t>
+              <w:br/>
+              <w:t>CREATE TABLE IF NOT EXISTS posts (</w:t>
+              <w:br/>
+              <w:t xml:space="preserve">  id INTEGER PRIMARY KEY AUTOINCREMENT,</w:t>
+              <w:br/>
+              <w:t xml:space="preserve">  date TEXT NOT NULL,</w:t>
+              <w:br/>
+              <w:t xml:space="preserve">  title TEXT NOT NULL,</w:t>
+              <w:br/>
+              <w:t xml:space="preserve">  content TEXT NOT NULL,</w:t>
+              <w:br/>
+              <w:t xml:space="preserve">  category TEXT NOT NULL</w:t>
+              <w:br/>
+              <w:t>);</w:t>
+              <w:br/>
+              <w:t>");</w:t>
+              <w:br/>
+              <w:br/>
+              <w:t>// Evitar duplicados (por título)</w:t>
+              <w:br/>
+              <w:t>$existsStmt = $db-&gt;prepare("SELECT id FROM posts WHERE title = :t LIMIT 1");</w:t>
+              <w:br/>
+              <w:t>$insStmt = $db-&gt;prepare("</w:t>
+              <w:br/>
+              <w:t xml:space="preserve">  INSERT INTO posts(date, title, content, category)</w:t>
+              <w:br/>
+              <w:t xml:space="preserve">  VALUES(:date, :title, :content, :category)</w:t>
+              <w:br/>
+              <w:t>");</w:t>
+              <w:br/>
+              <w:br/>
+              <w:t>// =========================</w:t>
+              <w:br/>
+              <w:t>// POSTS (Markdown)</w:t>
+              <w:br/>
+              <w:t>// =========================</w:t>
+              <w:br/>
+              <w:t>$posts = [</w:t>
+              <w:br/>
+              <w:t xml:space="preserve">  [</w:t>
+              <w:br/>
+              <w:t xml:space="preserve">    'date' =&gt; date('Y-m-d H:i:s', strtotime('-2 days')),</w:t>
+              <w:br/>
+              <w:t xml:space="preserve">    'title' =&gt; 'Curso de IA para programadores: qué vas a construir (y por qué importa)',</w:t>
+              <w:br/>
+              <w:t xml:space="preserve">    'category' =&gt; 'Introducción',</w:t>
+              <w:br/>
+              <w:t xml:space="preserve">    'content' =&gt; &lt;&lt;&lt;MD</w:t>
+              <w:br/>
+              <w:t>En internet hay miles de demos de IA. El problema es que **una demo no es un sistema**.</w:t>
+              <w:br/>
+              <w:br/>
+              <w:t>En este curso trabajamos con un objetivo claro: **integrar IA en aplicaciones reales**. Eso significa:</w:t>
+              <w:br/>
+              <w:br/>
+              <w:t>- Diseñar prompts que no se rompen al primer input raro</w:t>
+              <w:br/>
+              <w:t>- Conectar la IA a tus datos (RAG) sin inventos</w:t>
+              <w:br/>
+              <w:t>- Añadir herramientas (agentes) para automatizar tareas</w:t>
+              <w:br/>
+              <w:t>- Medir calidad, costes y fallos de forma continua</w:t>
+              <w:br/>
+              <w:br/>
+              <w:t>## Qué proyectos vas a terminar</w:t>
+              <w:br/>
+              <w:br/>
+              <w:t>Al final tendrás varios entregables reutilizables:</w:t>
+              <w:br/>
+              <w:br/>
+              <w:t>1. Un **chatbot útil** con historial y contexto</w:t>
+              <w:br/>
+              <w:t>2. Un **buscador semántico** sobre tus documentos (RAG)</w:t>
+              <w:br/>
+              <w:t>3. Un **agente** con herramientas (APIs, archivos, tareas)</w:t>
+              <w:br/>
+              <w:t>4. Un **evaluador** de respuestas con criterios y métricas</w:t>
+              <w:br/>
+              <w:t>5. Un proyecto final **end-to-end** (frontend + backend + RAG + logs)</w:t>
+              <w:br/>
+              <w:br/>
+              <w:t>## Por qué esto es distinto de “usar ChatGPT”</w:t>
+              <w:br/>
+              <w:br/>
+              <w:t xml:space="preserve">“Usar ChatGPT” es escribir prompts.  </w:t>
+              <w:br/>
+              <w:t>**Programar IA** es diseñar un sistema:</w:t>
+              <w:br/>
+              <w:br/>
+              <w:t>- fiable</w:t>
+              <w:br/>
+              <w:t>- medible</w:t>
+              <w:br/>
+              <w:t>- mantenible</w:t>
+              <w:br/>
+              <w:t>- con control de costes</w:t>
+              <w:br/>
+              <w:t>- con privacidad y seguridad</w:t>
+              <w:br/>
+              <w:br/>
+              <w:t>Si ya programas, lo que necesitas es **arquitectura y metodología**, no más tutoriales sueltos.</w:t>
+              <w:br/>
+              <w:br/>
+              <w:t>MD</w:t>
+              <w:br/>
+              <w:t xml:space="preserve">  ],</w:t>
+              <w:br/>
+              <w:t xml:space="preserve">  [</w:t>
+              <w:br/>
+              <w:t xml:space="preserve">    'date' =&gt; date('Y-m-d H:i:s', strtotime('-1 days')),</w:t>
+              <w:br/>
+              <w:t xml:space="preserve">    'title' =&gt; 'RAG explicado para programadores: patrón mínimo para hacerlo bien',</w:t>
+              <w:br/>
+              <w:t xml:space="preserve">    'category' =&gt; 'RAG',</w:t>
+              <w:br/>
+              <w:t xml:space="preserve">    'content' =&gt; &lt;&lt;&lt;MD</w:t>
+              <w:br/>
+              <w:t>RAG (*Retrieval-Augmented Generation*) es el patrón más rentable cuando quieres que un modelo responda **con tus documentos** sin inventar.</w:t>
+              <w:br/>
+              <w:br/>
+              <w:t>La idea es simple:</w:t>
+              <w:br/>
+              <w:br/>
+              <w:t>1. Partes tus documentos en *chunks*</w:t>
+              <w:br/>
+              <w:t>2. Creas embeddings</w:t>
+              <w:br/>
+              <w:t>3. Buscas por similitud</w:t>
+              <w:br/>
+              <w:t>4. Metes el contexto recuperado en el prompt del modelo</w:t>
+              <w:br/>
+              <w:br/>
+              <w:t>## El patrón mínimo (que casi nadie respeta)</w:t>
+              <w:br/>
+              <w:br/>
+              <w:t>Tu pipeline debería tener, como mínimo:</w:t>
+              <w:br/>
+              <w:br/>
+              <w:t>- **Chunking** con solapamiento (overlap)</w:t>
+              <w:br/>
+              <w:t>- **Normalización** (limpieza y deduplicación)</w:t>
+              <w:br/>
+              <w:t>- **Top-k** + umbral de similitud</w:t>
+              <w:br/>
+              <w:t>- **Citas / trazabilidad**: qué chunk apoyó qué respuesta</w:t>
+              <w:br/>
+              <w:t>- **Fallback** cuando no hay evidencia suficiente</w:t>
+              <w:br/>
+              <w:br/>
+              <w:t>### Errores típicos</w:t>
+              <w:br/>
+              <w:br/>
+              <w:br/>
+              <w:t>... (86 líneas más)</w:t>
+            </w:r>
+          </w:p>
+        </w:tc>
+      </w:tr>
+    </w:tbl>
+    <w:sectPr>
+      <w:pgSz w:w="12240" w:h="15840"/>
+      <w:pgMar w:top="1440" w:right="1800" w:bottom="1440" w:left="1800" w:header="720" w:footer="720" w:gutter="0"/>
+      <w:cols w:space="720"/>
+      <w:docGrid w:linePitch="360"/>
+    </w:sectPr>
+    <w:p>
       <w:pPr>
         <w:pStyle w:val="Heading2"/>
       </w:pPr>
@@ -2639,12 +2927,14 @@
         <w:t>La arquitectura separa datos (JSON) de presentación (HTML) y lógica (PHP), facilitando el mantenimiento. El uso de SQLite elimina la necesidad de un servidor de base de datos externo, y el renderizador Markdown propio evita dependencias. Las mejoras aplicadas refuerzan buenas prácticas: accesibilidad (focus-visible, skip-link), seguridad (htmlspecialchars, validación server+client, GDPR), rendimiento (ETag, gzip, preload) y experiencia de usuario (smooth scroll, hover effects, tiempo de lectura).</w:t>
       </w:r>
     </w:p>
-    <w:sectPr>
-      <w:pgSz w:w="12240" w:h="15840"/>
-      <w:pgMar w:top="1440" w:right="1800" w:bottom="1440" w:left="1800" w:header="720" w:footer="720" w:gutter="0"/>
-      <w:cols w:space="720"/>
-      <w:docGrid w:linePitch="360"/>
-    </w:sectPr>
+    <w:p>
+      <w:pPr>
+        <w:pStyle w:val="Heading3"/>
+      </w:pPr>
+      <w:r>
+        <w:t>insertar.php</w:t>
+      </w:r>
+    </w:p>
   </w:body>
 </w:document>
 </file>

--- a/Documentos/Sistemas Informaticos/003-Mejora de la web curso IA.docx
+++ b/Documentos/Sistemas Informaticos/003-Mejora de la web curso IA.docx
@@ -14,14 +14,41 @@
       <w:pPr>
         <w:shd w:fill="FFF3CD" w:val="clear"/>
         <w:spacing w:before="80" w:after="80"/>
+        <w:jc w:val="center"/>
       </w:pPr>
       <w:r>
-        <w:rPr>
-          <w:b/>
-          <w:color w:val="8B6D00"/>
-          <w:sz w:val="20"/>
-        </w:rPr>
-        <w:t>📷 INSERTAR CAPTURA: Landing page del Curso de Inteligencia Artificial</w:t>
+        <w:drawing>
+          <wp:inline xmlns:a="http://schemas.openxmlformats.org/drawingml/2006/main" xmlns:pic="http://schemas.openxmlformats.org/drawingml/2006/picture">
+            <wp:extent cx="5486400" cy="3857625"/>
+            <wp:docPr id="1" name="Picture 1"/>
+            <wp:cNvGraphicFramePr>
+              <a:graphicFrameLocks noChangeAspect="1"/>
+            </wp:cNvGraphicFramePr>
+            <a:graphic>
+              <a:graphicData uri="http://schemas.openxmlformats.org/drawingml/2006/picture">
+                <pic:pic>
+                  <pic:nvPicPr>
+                    <pic:cNvPr id="0" name="Sistemas_Informaticos_003-Mejora_de_la_web_curso_IA.png"/>
+                    <pic:cNvPicPr/>
+                  </pic:nvPicPr>
+                  <pic:blipFill>
+                    <a:blip r:embed="rId9"/>
+                    <a:stretch>
+                      <a:fillRect/>
+                    </a:stretch>
+                  </pic:blipFill>
+                  <pic:spPr>
+                    <a:xfrm>
+                      <a:off x="0" y="0"/>
+                      <a:ext cx="5486400" cy="3857625"/>
+                    </a:xfrm>
+                    <a:prstGeom prst="rect"/>
+                  </pic:spPr>
+                </pic:pic>
+              </a:graphicData>
+            </a:graphic>
+          </wp:inline>
+        </w:drawing>
       </w:r>
     </w:p>
     <w:p>

--- a/Documentos/Sistemas Informaticos/003-Mejora de la web curso IA.docx
+++ b/Documentos/Sistemas Informaticos/003-Mejora de la web curso IA.docx
@@ -94,6 +94,45 @@
       </w:pPr>
       <w:r>
         <w:t>Introducción</w:t>
+      </w:r>
+    </w:p>
+    <w:p>
+      <w:pPr>
+        <w:jc w:val="center"/>
+      </w:pPr>
+      <w:r>
+        <w:drawing>
+          <wp:inline xmlns:a="http://schemas.openxmlformats.org/drawingml/2006/main" xmlns:pic="http://schemas.openxmlformats.org/drawingml/2006/picture">
+            <wp:extent cx="5486400" cy="3857625"/>
+            <wp:docPr id="2" name="Picture 2"/>
+            <wp:cNvGraphicFramePr>
+              <a:graphicFrameLocks noChangeAspect="1"/>
+            </wp:cNvGraphicFramePr>
+            <a:graphic>
+              <a:graphicData uri="http://schemas.openxmlformats.org/drawingml/2006/picture">
+                <pic:pic>
+                  <pic:nvPicPr>
+                    <pic:cNvPr id="0" name="image.png"/>
+                    <pic:cNvPicPr/>
+                  </pic:nvPicPr>
+                  <pic:blipFill>
+                    <a:blip r:embed="rId9"/>
+                    <a:stretch>
+                      <a:fillRect/>
+                    </a:stretch>
+                  </pic:blipFill>
+                  <pic:spPr>
+                    <a:xfrm>
+                      <a:off x="0" y="0"/>
+                      <a:ext cx="5486400" cy="3857625"/>
+                    </a:xfrm>
+                    <a:prstGeom prst="rect"/>
+                  </pic:spPr>
+                </pic:pic>
+              </a:graphicData>
+            </a:graphic>
+          </wp:inline>
+        </w:drawing>
       </w:r>
     </w:p>
     <w:p>
@@ -2601,6 +2640,45 @@
       </w:r>
     </w:p>
     <w:p>
+      <w:pPr>
+        <w:jc w:val="center"/>
+      </w:pPr>
+      <w:r>
+        <w:drawing>
+          <wp:inline xmlns:a="http://schemas.openxmlformats.org/drawingml/2006/main" xmlns:pic="http://schemas.openxmlformats.org/drawingml/2006/picture">
+            <wp:extent cx="5486400" cy="3857625"/>
+            <wp:docPr id="3" name="Picture 3"/>
+            <wp:cNvGraphicFramePr>
+              <a:graphicFrameLocks noChangeAspect="1"/>
+            </wp:cNvGraphicFramePr>
+            <a:graphic>
+              <a:graphicData uri="http://schemas.openxmlformats.org/drawingml/2006/picture">
+                <pic:pic>
+                  <pic:nvPicPr>
+                    <pic:cNvPr id="0" name="image.png"/>
+                    <pic:cNvPicPr/>
+                  </pic:nvPicPr>
+                  <pic:blipFill>
+                    <a:blip r:embed="rId9"/>
+                    <a:stretch>
+                      <a:fillRect/>
+                    </a:stretch>
+                  </pic:blipFill>
+                  <pic:spPr>
+                    <a:xfrm>
+                      <a:off x="0" y="0"/>
+                      <a:ext cx="5486400" cy="3857625"/>
+                    </a:xfrm>
+                    <a:prstGeom prst="rect"/>
+                  </pic:spPr>
+                </pic:pic>
+              </a:graphicData>
+            </a:graphic>
+          </wp:inline>
+        </w:drawing>
+      </w:r>
+    </w:p>
+    <w:p>
       <w:r>
         <w:t>CursoIA es una web completa para un curso de Inteligencia Artificial dirigido a programadores. El proyecto parte de una landing page estática (HTML + CSS) y la evoluciona añadiendo capas de backend con PHP y SQLite.</w:t>
       </w:r>

--- a/Documentos/Sistemas Informaticos/003-Mejora de la web curso IA.docx
+++ b/Documentos/Sistemas Informaticos/003-Mejora de la web curso IA.docx
@@ -8,47 +8,6 @@
       </w:pPr>
       <w:r>
         <w:t>Mejora de la Web Curso IA — CursoIA.es</w:t>
-      </w:r>
-    </w:p>
-    <w:p>
-      <w:pPr>
-        <w:shd w:fill="FFF3CD" w:val="clear"/>
-        <w:spacing w:before="80" w:after="80"/>
-        <w:jc w:val="center"/>
-      </w:pPr>
-      <w:r>
-        <w:drawing>
-          <wp:inline xmlns:a="http://schemas.openxmlformats.org/drawingml/2006/main" xmlns:pic="http://schemas.openxmlformats.org/drawingml/2006/picture">
-            <wp:extent cx="5486400" cy="3857625"/>
-            <wp:docPr id="1" name="Picture 1"/>
-            <wp:cNvGraphicFramePr>
-              <a:graphicFrameLocks noChangeAspect="1"/>
-            </wp:cNvGraphicFramePr>
-            <a:graphic>
-              <a:graphicData uri="http://schemas.openxmlformats.org/drawingml/2006/picture">
-                <pic:pic>
-                  <pic:nvPicPr>
-                    <pic:cNvPr id="0" name="Sistemas_Informaticos_003-Mejora_de_la_web_curso_IA.png"/>
-                    <pic:cNvPicPr/>
-                  </pic:nvPicPr>
-                  <pic:blipFill>
-                    <a:blip r:embed="rId9"/>
-                    <a:stretch>
-                      <a:fillRect/>
-                    </a:stretch>
-                  </pic:blipFill>
-                  <pic:spPr>
-                    <a:xfrm>
-                      <a:off x="0" y="0"/>
-                      <a:ext cx="5486400" cy="3857625"/>
-                    </a:xfrm>
-                    <a:prstGeom prst="rect"/>
-                  </pic:spPr>
-                </pic:pic>
-              </a:graphicData>
-            </a:graphic>
-          </wp:inline>
-        </w:drawing>
       </w:r>
     </w:p>
     <w:p>
@@ -97,45 +56,6 @@
       </w:r>
     </w:p>
     <w:p>
-      <w:pPr>
-        <w:jc w:val="center"/>
-      </w:pPr>
-      <w:r>
-        <w:drawing>
-          <wp:inline xmlns:a="http://schemas.openxmlformats.org/drawingml/2006/main" xmlns:pic="http://schemas.openxmlformats.org/drawingml/2006/picture">
-            <wp:extent cx="5486400" cy="3857625"/>
-            <wp:docPr id="2" name="Picture 2"/>
-            <wp:cNvGraphicFramePr>
-              <a:graphicFrameLocks noChangeAspect="1"/>
-            </wp:cNvGraphicFramePr>
-            <a:graphic>
-              <a:graphicData uri="http://schemas.openxmlformats.org/drawingml/2006/picture">
-                <pic:pic>
-                  <pic:nvPicPr>
-                    <pic:cNvPr id="0" name="image.png"/>
-                    <pic:cNvPicPr/>
-                  </pic:nvPicPr>
-                  <pic:blipFill>
-                    <a:blip r:embed="rId9"/>
-                    <a:stretch>
-                      <a:fillRect/>
-                    </a:stretch>
-                  </pic:blipFill>
-                  <pic:spPr>
-                    <a:xfrm>
-                      <a:off x="0" y="0"/>
-                      <a:ext cx="5486400" cy="3857625"/>
-                    </a:xfrm>
-                    <a:prstGeom prst="rect"/>
-                  </pic:spPr>
-                </pic:pic>
-              </a:graphicData>
-            </a:graphic>
-          </wp:inline>
-        </w:drawing>
-      </w:r>
-    </w:p>
-    <w:p>
       <w:r>
         <w:t xml:space="preserve">Este proyecto toma la web estática del Curso de Inteligencia Artificial para Programadores (creada en Lenguajes de Marcas) y la transforma en una </w:t>
       </w:r>
@@ -152,18 +72,6 @@
     <w:p>
       <w:r>
         <w:t>El resultado es una web profesional con landing page, blog con categorías y búsqueda, panel de administración con gráficas, y formulario de contacto funcional — todo construido con PHP puro y SQLite, sin frameworks externos.</w:t>
-      </w:r>
-    </w:p>
-    <w:p>
-      <w:pPr>
-        <w:spacing w:before="120" w:after="120"/>
-      </w:pPr>
-      <w:r>
-        <w:rPr>
-          <w:color w:val="CCCCCC"/>
-          <w:sz w:val="16"/>
-        </w:rPr>
-        <w:t>────────────────────────────────────────────────────────────</w:t>
       </w:r>
     </w:p>
     <w:p>
@@ -452,11 +360,6 @@
       </w:tr>
     </w:tbl>
     <w:p>
-      <w:pPr>
-        <w:spacing w:before="40"/>
-      </w:pPr>
-    </w:p>
-    <w:p>
       <w:r>
         <w:t xml:space="preserve">La función </w:t>
       </w:r>
@@ -503,18 +406,6 @@
       </w:r>
       <w:r>
         <w:t xml:space="preserve"> (como el JSON-LD) se insertan sin escapar.</w:t>
-      </w:r>
-    </w:p>
-    <w:p>
-      <w:pPr>
-        <w:spacing w:before="120" w:after="120"/>
-      </w:pPr>
-      <w:r>
-        <w:rPr>
-          <w:color w:val="CCCCCC"/>
-          <w:sz w:val="16"/>
-        </w:rPr>
-        <w:t>────────────────────────────────────────────────────────────</w:t>
       </w:r>
     </w:p>
     <w:p>
@@ -801,11 +692,6 @@
       </w:tr>
     </w:tbl>
     <w:p>
-      <w:pPr>
-        <w:spacing w:before="40"/>
-      </w:pPr>
-    </w:p>
-    <w:p>
       <w:r>
         <w:t xml:space="preserve">El formulario de contacto envía a </w:t>
       </w:r>
@@ -819,18 +705,6 @@
       </w:r>
       <w:r>
         <w:t xml:space="preserve"> y ahora incluye validación JavaScript que comprueba nombre (≥2 caracteres), formato de email y longitud del mensaje (≥10 caracteres) antes de enviar.</w:t>
-      </w:r>
-    </w:p>
-    <w:p>
-      <w:pPr>
-        <w:spacing w:before="120" w:after="120"/>
-      </w:pPr>
-      <w:r>
-        <w:rPr>
-          <w:color w:val="CCCCCC"/>
-          <w:sz w:val="16"/>
-        </w:rPr>
-        <w:t>────────────────────────────────────────────────────────────</w:t>
       </w:r>
     </w:p>
     <w:p>
@@ -1034,25 +908,8 @@
       </w:tr>
     </w:tbl>
     <w:p>
-      <w:pPr>
-        <w:spacing w:before="40"/>
-      </w:pPr>
-    </w:p>
-    <w:p>
       <w:r>
         <w:t>Separar contenido de estructura permite modificar textos, SEO y datos de contacto sin tocar el HTML ni el PHP.</w:t>
-      </w:r>
-    </w:p>
-    <w:p>
-      <w:pPr>
-        <w:spacing w:before="120" w:after="120"/>
-      </w:pPr>
-      <w:r>
-        <w:rPr>
-          <w:color w:val="CCCCCC"/>
-          <w:sz w:val="16"/>
-        </w:rPr>
-        <w:t>────────────────────────────────────────────────────────────</w:t>
       </w:r>
     </w:p>
     <w:p>
@@ -1314,11 +1171,6 @@
       </w:tr>
     </w:tbl>
     <w:p>
-      <w:pPr>
-        <w:spacing w:before="40"/>
-      </w:pPr>
-    </w:p>
-    <w:p>
       <w:r>
         <w:t xml:space="preserve">Se añadieron mejoras de accesibilidad: </w:t>
       </w:r>
@@ -1332,18 +1184,6 @@
       </w:r>
       <w:r>
         <w:t xml:space="preserve"> con outline naranja en enlaces de navegación y botones, y transiciones suaves en los iconos sociales con efecto scale al hacer hover.</w:t>
-      </w:r>
-    </w:p>
-    <w:p>
-      <w:pPr>
-        <w:spacing w:before="120" w:after="120"/>
-      </w:pPr>
-      <w:r>
-        <w:rPr>
-          <w:color w:val="CCCCCC"/>
-          <w:sz w:val="16"/>
-        </w:rPr>
-        <w:t>────────────────────────────────────────────────────────────</w:t>
       </w:r>
     </w:p>
     <w:p>
@@ -1591,11 +1431,6 @@
       </w:tr>
     </w:tbl>
     <w:p>
-      <w:pPr>
-        <w:spacing w:before="40"/>
-      </w:pPr>
-    </w:p>
-    <w:p>
       <w:r>
         <w:t xml:space="preserve">Se añadió un cálculo de </w:t>
       </w:r>
@@ -1607,18 +1442,6 @@
       </w:r>
       <w:r>
         <w:t xml:space="preserve"> (200 palabras/minuto) que se muestra junto a la fecha y categoría de cada artículo.</w:t>
-      </w:r>
-    </w:p>
-    <w:p>
-      <w:pPr>
-        <w:spacing w:before="120" w:after="120"/>
-      </w:pPr>
-      <w:r>
-        <w:rPr>
-          <w:color w:val="CCCCCC"/>
-          <w:sz w:val="16"/>
-        </w:rPr>
-        <w:t>────────────────────────────────────────────────────────────</w:t>
       </w:r>
     </w:p>
     <w:p>
@@ -1773,25 +1596,8 @@
       </w:tr>
     </w:tbl>
     <w:p>
-      <w:pPr>
-        <w:spacing w:before="40"/>
-      </w:pPr>
-    </w:p>
-    <w:p>
       <w:r>
         <w:t>Las consultas SQL agrupan logs por día, path, referer e IP hash para generar estadísticas sin comprometer la privacidad de los visitantes.</w:t>
-      </w:r>
-    </w:p>
-    <w:p>
-      <w:pPr>
-        <w:spacing w:before="120" w:after="120"/>
-      </w:pPr>
-      <w:r>
-        <w:rPr>
-          <w:color w:val="CCCCCC"/>
-          <w:sz w:val="16"/>
-        </w:rPr>
-        <w:t>────────────────────────────────────────────────────────────</w:t>
       </w:r>
     </w:p>
     <w:p>
@@ -2043,23 +1849,6 @@
     </w:tbl>
     <w:p>
       <w:pPr>
-        <w:spacing w:before="40"/>
-      </w:pPr>
-    </w:p>
-    <w:p>
-      <w:pPr>
-        <w:spacing w:before="120" w:after="120"/>
-      </w:pPr>
-      <w:r>
-        <w:rPr>
-          <w:color w:val="CCCCCC"/>
-          <w:sz w:val="16"/>
-        </w:rPr>
-        <w:t>────────────────────────────────────────────────────────────</w:t>
-      </w:r>
-    </w:p>
-    <w:p>
-      <w:pPr>
         <w:pStyle w:val="Heading3"/>
       </w:pPr>
       <w:r>
@@ -2222,25 +2011,8 @@
       </w:tr>
     </w:tbl>
     <w:p>
-      <w:pPr>
-        <w:spacing w:before="40"/>
-      </w:pPr>
-    </w:p>
-    <w:p>
       <w:r>
         <w:t>Se añadió un comentario de seguridad recordando mover las credenciales SMTP a variables de entorno en producción.</w:t>
-      </w:r>
-    </w:p>
-    <w:p>
-      <w:pPr>
-        <w:spacing w:before="120" w:after="120"/>
-      </w:pPr>
-      <w:r>
-        <w:rPr>
-          <w:color w:val="CCCCCC"/>
-          <w:sz w:val="16"/>
-        </w:rPr>
-        <w:t>────────────────────────────────────────────────────────────</w:t>
       </w:r>
     </w:p>
     <w:p>
@@ -2380,11 +2152,6 @@
       </w:tr>
     </w:tbl>
     <w:p>
-      <w:pPr>
-        <w:spacing w:before="40"/>
-      </w:pPr>
-    </w:p>
-    <w:p>
       <w:r>
         <w:rPr>
           <w:rFonts w:ascii="Consolas" w:hAnsi="Consolas"/>
@@ -2406,18 +2173,6 @@
       </w:r>
       <w:r>
         <w:t xml:space="preserve"> incluyendo la página principal, las páginas legales y todos los posts del blog con sus fechas de publicación.</w:t>
-      </w:r>
-    </w:p>
-    <w:p>
-      <w:pPr>
-        <w:spacing w:before="120" w:after="120"/>
-      </w:pPr>
-      <w:r>
-        <w:rPr>
-          <w:color w:val="CCCCCC"/>
-          <w:sz w:val="16"/>
-        </w:rPr>
-        <w:t>────────────────────────────────────────────────────────────</w:t>
       </w:r>
     </w:p>
     <w:p>
@@ -2621,61 +2376,10 @@
     </w:p>
     <w:p>
       <w:pPr>
-        <w:spacing w:before="120" w:after="120"/>
-      </w:pPr>
-      <w:r>
-        <w:rPr>
-          <w:color w:val="CCCCCC"/>
-          <w:sz w:val="16"/>
-        </w:rPr>
-        <w:t>────────────────────────────────────────────────────────────</w:t>
-      </w:r>
-    </w:p>
-    <w:p>
-      <w:pPr>
         <w:pStyle w:val="Heading2"/>
       </w:pPr>
       <w:r>
         <w:t>Presentación del proyecto</w:t>
-      </w:r>
-    </w:p>
-    <w:p>
-      <w:pPr>
-        <w:jc w:val="center"/>
-      </w:pPr>
-      <w:r>
-        <w:drawing>
-          <wp:inline xmlns:a="http://schemas.openxmlformats.org/drawingml/2006/main" xmlns:pic="http://schemas.openxmlformats.org/drawingml/2006/picture">
-            <wp:extent cx="5486400" cy="3857625"/>
-            <wp:docPr id="3" name="Picture 3"/>
-            <wp:cNvGraphicFramePr>
-              <a:graphicFrameLocks noChangeAspect="1"/>
-            </wp:cNvGraphicFramePr>
-            <a:graphic>
-              <a:graphicData uri="http://schemas.openxmlformats.org/drawingml/2006/picture">
-                <pic:pic>
-                  <pic:nvPicPr>
-                    <pic:cNvPr id="0" name="image.png"/>
-                    <pic:cNvPicPr/>
-                  </pic:nvPicPr>
-                  <pic:blipFill>
-                    <a:blip r:embed="rId9"/>
-                    <a:stretch>
-                      <a:fillRect/>
-                    </a:stretch>
-                  </pic:blipFill>
-                  <pic:spPr>
-                    <a:xfrm>
-                      <a:off x="0" y="0"/>
-                      <a:ext cx="5486400" cy="3857625"/>
-                    </a:xfrm>
-                    <a:prstGeom prst="rect"/>
-                  </pic:spPr>
-                </pic:pic>
-              </a:graphicData>
-            </a:graphic>
-          </wp:inline>
-        </w:drawing>
       </w:r>
     </w:p>
     <w:p>
@@ -2712,18 +2416,6 @@
     <w:p>
       <w:r>
         <w:t>Las mejoras aplicadas tocan CSS (scroll suave, hover en iconos, focus-visible), JavaScript (validación del formulario) y PHP (tiempo de lectura, documentación GDPR, advertencia de seguridad SMTP).</w:t>
-      </w:r>
-    </w:p>
-    <w:p>
-      <w:pPr>
-        <w:spacing w:before="120" w:after="120"/>
-      </w:pPr>
-      <w:r>
-        <w:rPr>
-          <w:color w:val="CCCCCC"/>
-          <w:sz w:val="16"/>
-        </w:rPr>
-        <w:t>────────────────────────────────────────────────────────────</w:t>
       </w:r>
     </w:p>
     <w:p>

--- a/Documentos/Sistemas Informaticos/003-Mejora de la web curso IA.docx
+++ b/Documentos/Sistemas Informaticos/003-Mejora de la web curso IA.docx
@@ -8,6 +8,47 @@
       </w:pPr>
       <w:r>
         <w:t>Mejora de la Web Curso IA — CursoIA.es</w:t>
+      </w:r>
+    </w:p>
+    <w:p>
+      <w:pPr>
+        <w:shd w:fill="FFF3CD" w:val="clear"/>
+        <w:spacing w:before="80" w:after="80"/>
+        <w:jc w:val="center"/>
+      </w:pPr>
+      <w:r>
+        <w:drawing>
+          <wp:inline xmlns:a="http://schemas.openxmlformats.org/drawingml/2006/main" xmlns:pic="http://schemas.openxmlformats.org/drawingml/2006/picture">
+            <wp:extent cx="5486400" cy="3857625"/>
+            <wp:docPr id="1" name="Picture 1"/>
+            <wp:cNvGraphicFramePr>
+              <a:graphicFrameLocks noChangeAspect="1"/>
+            </wp:cNvGraphicFramePr>
+            <a:graphic>
+              <a:graphicData uri="http://schemas.openxmlformats.org/drawingml/2006/picture">
+                <pic:pic>
+                  <pic:nvPicPr>
+                    <pic:cNvPr id="0" name="Sistemas_Informaticos_003-Mejora_de_la_web_curso_IA.png"/>
+                    <pic:cNvPicPr/>
+                  </pic:nvPicPr>
+                  <pic:blipFill>
+                    <a:blip r:embed="rId9"/>
+                    <a:stretch>
+                      <a:fillRect/>
+                    </a:stretch>
+                  </pic:blipFill>
+                  <pic:spPr>
+                    <a:xfrm>
+                      <a:off x="0" y="0"/>
+                      <a:ext cx="5486400" cy="3857625"/>
+                    </a:xfrm>
+                    <a:prstGeom prst="rect"/>
+                  </pic:spPr>
+                </pic:pic>
+              </a:graphicData>
+            </a:graphic>
+          </wp:inline>
+        </w:drawing>
       </w:r>
     </w:p>
     <w:p>
@@ -56,6 +97,45 @@
       </w:r>
     </w:p>
     <w:p>
+      <w:pPr>
+        <w:jc w:val="center"/>
+      </w:pPr>
+      <w:r>
+        <w:drawing>
+          <wp:inline xmlns:a="http://schemas.openxmlformats.org/drawingml/2006/main" xmlns:pic="http://schemas.openxmlformats.org/drawingml/2006/picture">
+            <wp:extent cx="5486400" cy="3857625"/>
+            <wp:docPr id="2" name="Picture 2"/>
+            <wp:cNvGraphicFramePr>
+              <a:graphicFrameLocks noChangeAspect="1"/>
+            </wp:cNvGraphicFramePr>
+            <a:graphic>
+              <a:graphicData uri="http://schemas.openxmlformats.org/drawingml/2006/picture">
+                <pic:pic>
+                  <pic:nvPicPr>
+                    <pic:cNvPr id="0" name="image.png"/>
+                    <pic:cNvPicPr/>
+                  </pic:nvPicPr>
+                  <pic:blipFill>
+                    <a:blip r:embed="rId9"/>
+                    <a:stretch>
+                      <a:fillRect/>
+                    </a:stretch>
+                  </pic:blipFill>
+                  <pic:spPr>
+                    <a:xfrm>
+                      <a:off x="0" y="0"/>
+                      <a:ext cx="5486400" cy="3857625"/>
+                    </a:xfrm>
+                    <a:prstGeom prst="rect"/>
+                  </pic:spPr>
+                </pic:pic>
+              </a:graphicData>
+            </a:graphic>
+          </wp:inline>
+        </w:drawing>
+      </w:r>
+    </w:p>
+    <w:p>
       <w:r>
         <w:t xml:space="preserve">Este proyecto toma la web estática del Curso de Inteligencia Artificial para Programadores (creada en Lenguajes de Marcas) y la transforma en una </w:t>
       </w:r>
@@ -72,6 +152,18 @@
     <w:p>
       <w:r>
         <w:t>El resultado es una web profesional con landing page, blog con categorías y búsqueda, panel de administración con gráficas, y formulario de contacto funcional — todo construido con PHP puro y SQLite, sin frameworks externos.</w:t>
+      </w:r>
+    </w:p>
+    <w:p>
+      <w:pPr>
+        <w:spacing w:before="120" w:after="120"/>
+      </w:pPr>
+      <w:r>
+        <w:rPr>
+          <w:color w:val="CCCCCC"/>
+          <w:sz w:val="16"/>
+        </w:rPr>
+        <w:t>────────────────────────────────────────────────────────────</w:t>
       </w:r>
     </w:p>
     <w:p>
@@ -360,6 +452,11 @@
       </w:tr>
     </w:tbl>
     <w:p>
+      <w:pPr>
+        <w:spacing w:before="40"/>
+      </w:pPr>
+    </w:p>
+    <w:p>
       <w:r>
         <w:t xml:space="preserve">La función </w:t>
       </w:r>
@@ -406,6 +503,18 @@
       </w:r>
       <w:r>
         <w:t xml:space="preserve"> (como el JSON-LD) se insertan sin escapar.</w:t>
+      </w:r>
+    </w:p>
+    <w:p>
+      <w:pPr>
+        <w:spacing w:before="120" w:after="120"/>
+      </w:pPr>
+      <w:r>
+        <w:rPr>
+          <w:color w:val="CCCCCC"/>
+          <w:sz w:val="16"/>
+        </w:rPr>
+        <w:t>────────────────────────────────────────────────────────────</w:t>
       </w:r>
     </w:p>
     <w:p>
@@ -692,6 +801,11 @@
       </w:tr>
     </w:tbl>
     <w:p>
+      <w:pPr>
+        <w:spacing w:before="40"/>
+      </w:pPr>
+    </w:p>
+    <w:p>
       <w:r>
         <w:t xml:space="preserve">El formulario de contacto envía a </w:t>
       </w:r>
@@ -705,6 +819,18 @@
       </w:r>
       <w:r>
         <w:t xml:space="preserve"> y ahora incluye validación JavaScript que comprueba nombre (≥2 caracteres), formato de email y longitud del mensaje (≥10 caracteres) antes de enviar.</w:t>
+      </w:r>
+    </w:p>
+    <w:p>
+      <w:pPr>
+        <w:spacing w:before="120" w:after="120"/>
+      </w:pPr>
+      <w:r>
+        <w:rPr>
+          <w:color w:val="CCCCCC"/>
+          <w:sz w:val="16"/>
+        </w:rPr>
+        <w:t>────────────────────────────────────────────────────────────</w:t>
       </w:r>
     </w:p>
     <w:p>
@@ -908,8 +1034,25 @@
       </w:tr>
     </w:tbl>
     <w:p>
+      <w:pPr>
+        <w:spacing w:before="40"/>
+      </w:pPr>
+    </w:p>
+    <w:p>
       <w:r>
         <w:t>Separar contenido de estructura permite modificar textos, SEO y datos de contacto sin tocar el HTML ni el PHP.</w:t>
+      </w:r>
+    </w:p>
+    <w:p>
+      <w:pPr>
+        <w:spacing w:before="120" w:after="120"/>
+      </w:pPr>
+      <w:r>
+        <w:rPr>
+          <w:color w:val="CCCCCC"/>
+          <w:sz w:val="16"/>
+        </w:rPr>
+        <w:t>────────────────────────────────────────────────────────────</w:t>
       </w:r>
     </w:p>
     <w:p>
@@ -1171,6 +1314,11 @@
       </w:tr>
     </w:tbl>
     <w:p>
+      <w:pPr>
+        <w:spacing w:before="40"/>
+      </w:pPr>
+    </w:p>
+    <w:p>
       <w:r>
         <w:t xml:space="preserve">Se añadieron mejoras de accesibilidad: </w:t>
       </w:r>
@@ -1184,6 +1332,18 @@
       </w:r>
       <w:r>
         <w:t xml:space="preserve"> con outline naranja en enlaces de navegación y botones, y transiciones suaves en los iconos sociales con efecto scale al hacer hover.</w:t>
+      </w:r>
+    </w:p>
+    <w:p>
+      <w:pPr>
+        <w:spacing w:before="120" w:after="120"/>
+      </w:pPr>
+      <w:r>
+        <w:rPr>
+          <w:color w:val="CCCCCC"/>
+          <w:sz w:val="16"/>
+        </w:rPr>
+        <w:t>────────────────────────────────────────────────────────────</w:t>
       </w:r>
     </w:p>
     <w:p>
@@ -1431,6 +1591,11 @@
       </w:tr>
     </w:tbl>
     <w:p>
+      <w:pPr>
+        <w:spacing w:before="40"/>
+      </w:pPr>
+    </w:p>
+    <w:p>
       <w:r>
         <w:t xml:space="preserve">Se añadió un cálculo de </w:t>
       </w:r>
@@ -1442,6 +1607,18 @@
       </w:r>
       <w:r>
         <w:t xml:space="preserve"> (200 palabras/minuto) que se muestra junto a la fecha y categoría de cada artículo.</w:t>
+      </w:r>
+    </w:p>
+    <w:p>
+      <w:pPr>
+        <w:spacing w:before="120" w:after="120"/>
+      </w:pPr>
+      <w:r>
+        <w:rPr>
+          <w:color w:val="CCCCCC"/>
+          <w:sz w:val="16"/>
+        </w:rPr>
+        <w:t>────────────────────────────────────────────────────────────</w:t>
       </w:r>
     </w:p>
     <w:p>
@@ -1596,8 +1773,25 @@
       </w:tr>
     </w:tbl>
     <w:p>
+      <w:pPr>
+        <w:spacing w:before="40"/>
+      </w:pPr>
+    </w:p>
+    <w:p>
       <w:r>
         <w:t>Las consultas SQL agrupan logs por día, path, referer e IP hash para generar estadísticas sin comprometer la privacidad de los visitantes.</w:t>
+      </w:r>
+    </w:p>
+    <w:p>
+      <w:pPr>
+        <w:spacing w:before="120" w:after="120"/>
+      </w:pPr>
+      <w:r>
+        <w:rPr>
+          <w:color w:val="CCCCCC"/>
+          <w:sz w:val="16"/>
+        </w:rPr>
+        <w:t>────────────────────────────────────────────────────────────</w:t>
       </w:r>
     </w:p>
     <w:p>
@@ -1849,6 +2043,23 @@
     </w:tbl>
     <w:p>
       <w:pPr>
+        <w:spacing w:before="40"/>
+      </w:pPr>
+    </w:p>
+    <w:p>
+      <w:pPr>
+        <w:spacing w:before="120" w:after="120"/>
+      </w:pPr>
+      <w:r>
+        <w:rPr>
+          <w:color w:val="CCCCCC"/>
+          <w:sz w:val="16"/>
+        </w:rPr>
+        <w:t>────────────────────────────────────────────────────────────</w:t>
+      </w:r>
+    </w:p>
+    <w:p>
+      <w:pPr>
         <w:pStyle w:val="Heading3"/>
       </w:pPr>
       <w:r>
@@ -2011,8 +2222,25 @@
       </w:tr>
     </w:tbl>
     <w:p>
+      <w:pPr>
+        <w:spacing w:before="40"/>
+      </w:pPr>
+    </w:p>
+    <w:p>
       <w:r>
         <w:t>Se añadió un comentario de seguridad recordando mover las credenciales SMTP a variables de entorno en producción.</w:t>
+      </w:r>
+    </w:p>
+    <w:p>
+      <w:pPr>
+        <w:spacing w:before="120" w:after="120"/>
+      </w:pPr>
+      <w:r>
+        <w:rPr>
+          <w:color w:val="CCCCCC"/>
+          <w:sz w:val="16"/>
+        </w:rPr>
+        <w:t>────────────────────────────────────────────────────────────</w:t>
       </w:r>
     </w:p>
     <w:p>
@@ -2152,6 +2380,11 @@
       </w:tr>
     </w:tbl>
     <w:p>
+      <w:pPr>
+        <w:spacing w:before="40"/>
+      </w:pPr>
+    </w:p>
+    <w:p>
       <w:r>
         <w:rPr>
           <w:rFonts w:ascii="Consolas" w:hAnsi="Consolas"/>
@@ -2173,6 +2406,18 @@
       </w:r>
       <w:r>
         <w:t xml:space="preserve"> incluyendo la página principal, las páginas legales y todos los posts del blog con sus fechas de publicación.</w:t>
+      </w:r>
+    </w:p>
+    <w:p>
+      <w:pPr>
+        <w:spacing w:before="120" w:after="120"/>
+      </w:pPr>
+      <w:r>
+        <w:rPr>
+          <w:color w:val="CCCCCC"/>
+          <w:sz w:val="16"/>
+        </w:rPr>
+        <w:t>────────────────────────────────────────────────────────────</w:t>
       </w:r>
     </w:p>
     <w:p>
@@ -2376,10 +2621,61 @@
     </w:p>
     <w:p>
       <w:pPr>
+        <w:spacing w:before="120" w:after="120"/>
+      </w:pPr>
+      <w:r>
+        <w:rPr>
+          <w:color w:val="CCCCCC"/>
+          <w:sz w:val="16"/>
+        </w:rPr>
+        <w:t>────────────────────────────────────────────────────────────</w:t>
+      </w:r>
+    </w:p>
+    <w:p>
+      <w:pPr>
         <w:pStyle w:val="Heading2"/>
       </w:pPr>
       <w:r>
         <w:t>Presentación del proyecto</w:t>
+      </w:r>
+    </w:p>
+    <w:p>
+      <w:pPr>
+        <w:jc w:val="center"/>
+      </w:pPr>
+      <w:r>
+        <w:drawing>
+          <wp:inline xmlns:a="http://schemas.openxmlformats.org/drawingml/2006/main" xmlns:pic="http://schemas.openxmlformats.org/drawingml/2006/picture">
+            <wp:extent cx="5486400" cy="3857625"/>
+            <wp:docPr id="3" name="Picture 3"/>
+            <wp:cNvGraphicFramePr>
+              <a:graphicFrameLocks noChangeAspect="1"/>
+            </wp:cNvGraphicFramePr>
+            <a:graphic>
+              <a:graphicData uri="http://schemas.openxmlformats.org/drawingml/2006/picture">
+                <pic:pic>
+                  <pic:nvPicPr>
+                    <pic:cNvPr id="0" name="image.png"/>
+                    <pic:cNvPicPr/>
+                  </pic:nvPicPr>
+                  <pic:blipFill>
+                    <a:blip r:embed="rId9"/>
+                    <a:stretch>
+                      <a:fillRect/>
+                    </a:stretch>
+                  </pic:blipFill>
+                  <pic:spPr>
+                    <a:xfrm>
+                      <a:off x="0" y="0"/>
+                      <a:ext cx="5486400" cy="3857625"/>
+                    </a:xfrm>
+                    <a:prstGeom prst="rect"/>
+                  </pic:spPr>
+                </pic:pic>
+              </a:graphicData>
+            </a:graphic>
+          </wp:inline>
+        </w:drawing>
       </w:r>
     </w:p>
     <w:p>
@@ -2416,6 +2712,18 @@
     <w:p>
       <w:r>
         <w:t>Las mejoras aplicadas tocan CSS (scroll suave, hover en iconos, focus-visible), JavaScript (validación del formulario) y PHP (tiempo de lectura, documentación GDPR, advertencia de seguridad SMTP).</w:t>
+      </w:r>
+    </w:p>
+    <w:p>
+      <w:pPr>
+        <w:spacing w:before="120" w:after="120"/>
+      </w:pPr>
+      <w:r>
+        <w:rPr>
+          <w:color w:val="CCCCCC"/>
+          <w:sz w:val="16"/>
+        </w:rPr>
+        <w:t>────────────────────────────────────────────────────────────</w:t>
       </w:r>
     </w:p>
     <w:p>

--- a/Documentos/Sistemas Informaticos/003-Mejora de la web curso IA.docx
+++ b/Documentos/Sistemas Informaticos/003-Mejora de la web curso IA.docx
@@ -152,18 +152,6 @@
     <w:p>
       <w:r>
         <w:t>El resultado es una web profesional con landing page, blog con categorías y búsqueda, panel de administración con gráficas, y formulario de contacto funcional — todo construido con PHP puro y SQLite, sin frameworks externos.</w:t>
-      </w:r>
-    </w:p>
-    <w:p>
-      <w:pPr>
-        <w:spacing w:before="120" w:after="120"/>
-      </w:pPr>
-      <w:r>
-        <w:rPr>
-          <w:color w:val="CCCCCC"/>
-          <w:sz w:val="16"/>
-        </w:rPr>
-        <w:t>────────────────────────────────────────────────────────────</w:t>
       </w:r>
     </w:p>
     <w:p>
@@ -452,11 +440,6 @@
       </w:tr>
     </w:tbl>
     <w:p>
-      <w:pPr>
-        <w:spacing w:before="40"/>
-      </w:pPr>
-    </w:p>
-    <w:p>
       <w:r>
         <w:t xml:space="preserve">La función </w:t>
       </w:r>
@@ -503,18 +486,6 @@
       </w:r>
       <w:r>
         <w:t xml:space="preserve"> (como el JSON-LD) se insertan sin escapar.</w:t>
-      </w:r>
-    </w:p>
-    <w:p>
-      <w:pPr>
-        <w:spacing w:before="120" w:after="120"/>
-      </w:pPr>
-      <w:r>
-        <w:rPr>
-          <w:color w:val="CCCCCC"/>
-          <w:sz w:val="16"/>
-        </w:rPr>
-        <w:t>────────────────────────────────────────────────────────────</w:t>
       </w:r>
     </w:p>
     <w:p>
@@ -801,11 +772,6 @@
       </w:tr>
     </w:tbl>
     <w:p>
-      <w:pPr>
-        <w:spacing w:before="40"/>
-      </w:pPr>
-    </w:p>
-    <w:p>
       <w:r>
         <w:t xml:space="preserve">El formulario de contacto envía a </w:t>
       </w:r>
@@ -819,18 +785,6 @@
       </w:r>
       <w:r>
         <w:t xml:space="preserve"> y ahora incluye validación JavaScript que comprueba nombre (≥2 caracteres), formato de email y longitud del mensaje (≥10 caracteres) antes de enviar.</w:t>
-      </w:r>
-    </w:p>
-    <w:p>
-      <w:pPr>
-        <w:spacing w:before="120" w:after="120"/>
-      </w:pPr>
-      <w:r>
-        <w:rPr>
-          <w:color w:val="CCCCCC"/>
-          <w:sz w:val="16"/>
-        </w:rPr>
-        <w:t>────────────────────────────────────────────────────────────</w:t>
       </w:r>
     </w:p>
     <w:p>
@@ -1034,25 +988,8 @@
       </w:tr>
     </w:tbl>
     <w:p>
-      <w:pPr>
-        <w:spacing w:before="40"/>
-      </w:pPr>
-    </w:p>
-    <w:p>
       <w:r>
         <w:t>Separar contenido de estructura permite modificar textos, SEO y datos de contacto sin tocar el HTML ni el PHP.</w:t>
-      </w:r>
-    </w:p>
-    <w:p>
-      <w:pPr>
-        <w:spacing w:before="120" w:after="120"/>
-      </w:pPr>
-      <w:r>
-        <w:rPr>
-          <w:color w:val="CCCCCC"/>
-          <w:sz w:val="16"/>
-        </w:rPr>
-        <w:t>────────────────────────────────────────────────────────────</w:t>
       </w:r>
     </w:p>
     <w:p>
@@ -1314,11 +1251,6 @@
       </w:tr>
     </w:tbl>
     <w:p>
-      <w:pPr>
-        <w:spacing w:before="40"/>
-      </w:pPr>
-    </w:p>
-    <w:p>
       <w:r>
         <w:t xml:space="preserve">Se añadieron mejoras de accesibilidad: </w:t>
       </w:r>
@@ -1332,18 +1264,6 @@
       </w:r>
       <w:r>
         <w:t xml:space="preserve"> con outline naranja en enlaces de navegación y botones, y transiciones suaves en los iconos sociales con efecto scale al hacer hover.</w:t>
-      </w:r>
-    </w:p>
-    <w:p>
-      <w:pPr>
-        <w:spacing w:before="120" w:after="120"/>
-      </w:pPr>
-      <w:r>
-        <w:rPr>
-          <w:color w:val="CCCCCC"/>
-          <w:sz w:val="16"/>
-        </w:rPr>
-        <w:t>────────────────────────────────────────────────────────────</w:t>
       </w:r>
     </w:p>
     <w:p>
@@ -1591,11 +1511,6 @@
       </w:tr>
     </w:tbl>
     <w:p>
-      <w:pPr>
-        <w:spacing w:before="40"/>
-      </w:pPr>
-    </w:p>
-    <w:p>
       <w:r>
         <w:t xml:space="preserve">Se añadió un cálculo de </w:t>
       </w:r>
@@ -1607,18 +1522,6 @@
       </w:r>
       <w:r>
         <w:t xml:space="preserve"> (200 palabras/minuto) que se muestra junto a la fecha y categoría de cada artículo.</w:t>
-      </w:r>
-    </w:p>
-    <w:p>
-      <w:pPr>
-        <w:spacing w:before="120" w:after="120"/>
-      </w:pPr>
-      <w:r>
-        <w:rPr>
-          <w:color w:val="CCCCCC"/>
-          <w:sz w:val="16"/>
-        </w:rPr>
-        <w:t>────────────────────────────────────────────────────────────</w:t>
       </w:r>
     </w:p>
     <w:p>
@@ -1773,25 +1676,8 @@
       </w:tr>
     </w:tbl>
     <w:p>
-      <w:pPr>
-        <w:spacing w:before="40"/>
-      </w:pPr>
-    </w:p>
-    <w:p>
       <w:r>
         <w:t>Las consultas SQL agrupan logs por día, path, referer e IP hash para generar estadísticas sin comprometer la privacidad de los visitantes.</w:t>
-      </w:r>
-    </w:p>
-    <w:p>
-      <w:pPr>
-        <w:spacing w:before="120" w:after="120"/>
-      </w:pPr>
-      <w:r>
-        <w:rPr>
-          <w:color w:val="CCCCCC"/>
-          <w:sz w:val="16"/>
-        </w:rPr>
-        <w:t>────────────────────────────────────────────────────────────</w:t>
       </w:r>
     </w:p>
     <w:p>
@@ -2043,23 +1929,6 @@
     </w:tbl>
     <w:p>
       <w:pPr>
-        <w:spacing w:before="40"/>
-      </w:pPr>
-    </w:p>
-    <w:p>
-      <w:pPr>
-        <w:spacing w:before="120" w:after="120"/>
-      </w:pPr>
-      <w:r>
-        <w:rPr>
-          <w:color w:val="CCCCCC"/>
-          <w:sz w:val="16"/>
-        </w:rPr>
-        <w:t>────────────────────────────────────────────────────────────</w:t>
-      </w:r>
-    </w:p>
-    <w:p>
-      <w:pPr>
         <w:pStyle w:val="Heading3"/>
       </w:pPr>
       <w:r>
@@ -2222,25 +2091,8 @@
       </w:tr>
     </w:tbl>
     <w:p>
-      <w:pPr>
-        <w:spacing w:before="40"/>
-      </w:pPr>
-    </w:p>
-    <w:p>
       <w:r>
         <w:t>Se añadió un comentario de seguridad recordando mover las credenciales SMTP a variables de entorno en producción.</w:t>
-      </w:r>
-    </w:p>
-    <w:p>
-      <w:pPr>
-        <w:spacing w:before="120" w:after="120"/>
-      </w:pPr>
-      <w:r>
-        <w:rPr>
-          <w:color w:val="CCCCCC"/>
-          <w:sz w:val="16"/>
-        </w:rPr>
-        <w:t>────────────────────────────────────────────────────────────</w:t>
       </w:r>
     </w:p>
     <w:p>
@@ -2380,11 +2232,6 @@
       </w:tr>
     </w:tbl>
     <w:p>
-      <w:pPr>
-        <w:spacing w:before="40"/>
-      </w:pPr>
-    </w:p>
-    <w:p>
       <w:r>
         <w:rPr>
           <w:rFonts w:ascii="Consolas" w:hAnsi="Consolas"/>
@@ -2406,18 +2253,6 @@
       </w:r>
       <w:r>
         <w:t xml:space="preserve"> incluyendo la página principal, las páginas legales y todos los posts del blog con sus fechas de publicación.</w:t>
-      </w:r>
-    </w:p>
-    <w:p>
-      <w:pPr>
-        <w:spacing w:before="120" w:after="120"/>
-      </w:pPr>
-      <w:r>
-        <w:rPr>
-          <w:color w:val="CCCCCC"/>
-          <w:sz w:val="16"/>
-        </w:rPr>
-        <w:t>────────────────────────────────────────────────────────────</w:t>
       </w:r>
     </w:p>
     <w:p>
@@ -2621,18 +2456,6 @@
     </w:p>
     <w:p>
       <w:pPr>
-        <w:spacing w:before="120" w:after="120"/>
-      </w:pPr>
-      <w:r>
-        <w:rPr>
-          <w:color w:val="CCCCCC"/>
-          <w:sz w:val="16"/>
-        </w:rPr>
-        <w:t>────────────────────────────────────────────────────────────</w:t>
-      </w:r>
-    </w:p>
-    <w:p>
-      <w:pPr>
         <w:pStyle w:val="Heading2"/>
       </w:pPr>
       <w:r>
@@ -2712,18 +2535,6 @@
     <w:p>
       <w:r>
         <w:t>Las mejoras aplicadas tocan CSS (scroll suave, hover en iconos, focus-visible), JavaScript (validación del formulario) y PHP (tiempo de lectura, documentación GDPR, advertencia de seguridad SMTP).</w:t>
-      </w:r>
-    </w:p>
-    <w:p>
-      <w:pPr>
-        <w:spacing w:before="120" w:after="120"/>
-      </w:pPr>
-      <w:r>
-        <w:rPr>
-          <w:color w:val="CCCCCC"/>
-          <w:sz w:val="16"/>
-        </w:rPr>
-        <w:t>────────────────────────────────────────────────────────────</w:t>
       </w:r>
     </w:p>
     <w:p>

--- a/Documentos/Sistemas Informaticos/003-Mejora de la web curso IA.docx
+++ b/Documentos/Sistemas Informaticos/003-Mejora de la web curso IA.docx
@@ -94,45 +94,6 @@
       </w:pPr>
       <w:r>
         <w:t>Introducción</w:t>
-      </w:r>
-    </w:p>
-    <w:p>
-      <w:pPr>
-        <w:jc w:val="center"/>
-      </w:pPr>
-      <w:r>
-        <w:drawing>
-          <wp:inline xmlns:a="http://schemas.openxmlformats.org/drawingml/2006/main" xmlns:pic="http://schemas.openxmlformats.org/drawingml/2006/picture">
-            <wp:extent cx="5486400" cy="3857625"/>
-            <wp:docPr id="2" name="Picture 2"/>
-            <wp:cNvGraphicFramePr>
-              <a:graphicFrameLocks noChangeAspect="1"/>
-            </wp:cNvGraphicFramePr>
-            <a:graphic>
-              <a:graphicData uri="http://schemas.openxmlformats.org/drawingml/2006/picture">
-                <pic:pic>
-                  <pic:nvPicPr>
-                    <pic:cNvPr id="0" name="image.png"/>
-                    <pic:cNvPicPr/>
-                  </pic:nvPicPr>
-                  <pic:blipFill>
-                    <a:blip r:embed="rId9"/>
-                    <a:stretch>
-                      <a:fillRect/>
-                    </a:stretch>
-                  </pic:blipFill>
-                  <pic:spPr>
-                    <a:xfrm>
-                      <a:off x="0" y="0"/>
-                      <a:ext cx="5486400" cy="3857625"/>
-                    </a:xfrm>
-                    <a:prstGeom prst="rect"/>
-                  </pic:spPr>
-                </pic:pic>
-              </a:graphicData>
-            </a:graphic>
-          </wp:inline>
-        </w:drawing>
       </w:r>
     </w:p>
     <w:p>
@@ -2463,45 +2424,6 @@
       </w:r>
     </w:p>
     <w:p>
-      <w:pPr>
-        <w:jc w:val="center"/>
-      </w:pPr>
-      <w:r>
-        <w:drawing>
-          <wp:inline xmlns:a="http://schemas.openxmlformats.org/drawingml/2006/main" xmlns:pic="http://schemas.openxmlformats.org/drawingml/2006/picture">
-            <wp:extent cx="5486400" cy="3857625"/>
-            <wp:docPr id="3" name="Picture 3"/>
-            <wp:cNvGraphicFramePr>
-              <a:graphicFrameLocks noChangeAspect="1"/>
-            </wp:cNvGraphicFramePr>
-            <a:graphic>
-              <a:graphicData uri="http://schemas.openxmlformats.org/drawingml/2006/picture">
-                <pic:pic>
-                  <pic:nvPicPr>
-                    <pic:cNvPr id="0" name="image.png"/>
-                    <pic:cNvPicPr/>
-                  </pic:nvPicPr>
-                  <pic:blipFill>
-                    <a:blip r:embed="rId9"/>
-                    <a:stretch>
-                      <a:fillRect/>
-                    </a:stretch>
-                  </pic:blipFill>
-                  <pic:spPr>
-                    <a:xfrm>
-                      <a:off x="0" y="0"/>
-                      <a:ext cx="5486400" cy="3857625"/>
-                    </a:xfrm>
-                    <a:prstGeom prst="rect"/>
-                  </pic:spPr>
-                </pic:pic>
-              </a:graphicData>
-            </a:graphic>
-          </wp:inline>
-        </w:drawing>
-      </w:r>
-    </w:p>
-    <w:p>
       <w:r>
         <w:t>CursoIA es una web completa para un curso de Inteligencia Artificial dirigido a programadores. El proyecto parte de una landing page estática (HTML + CSS) y la evoluciona añadiendo capas de backend con PHP y SQLite.</w:t>
       </w:r>

--- a/Documentos/Sistemas Informaticos/003-Mejora de la web curso IA.docx
+++ b/Documentos/Sistemas Informaticos/003-Mejora de la web curso IA.docx
@@ -2748,6 +2748,88 @@
       <w:docGrid w:linePitch="360"/>
     </w:sectPr>
     <w:p>
+      <w:r>
+        <w:drawing>
+          <wp:inline xmlns:a="http://schemas.openxmlformats.org/drawingml/2006/main" xmlns:pic="http://schemas.openxmlformats.org/drawingml/2006/picture">
+            <wp:extent cx="5486400" cy="3857625"/>
+            <wp:docPr id="2" name="Picture 2"/>
+            <wp:cNvGraphicFramePr>
+              <a:graphicFrameLocks noChangeAspect="1"/>
+            </wp:cNvGraphicFramePr>
+            <a:graphic>
+              <a:graphicData uri="http://schemas.openxmlformats.org/drawingml/2006/picture">
+                <pic:pic>
+                  <pic:nvPicPr>
+                    <pic:cNvPr id="0" name="Sistemas_Informaticos__003-Mejora_de_la_web_curso_IA_mid.png"/>
+                    <pic:cNvPicPr/>
+                  </pic:nvPicPr>
+                  <pic:blipFill>
+                    <a:blip r:embed="rId10"/>
+                    <a:stretch>
+                      <a:fillRect/>
+                    </a:stretch>
+                  </pic:blipFill>
+                  <pic:spPr>
+                    <a:xfrm>
+                      <a:off x="0" y="0"/>
+                      <a:ext cx="5486400" cy="3857625"/>
+                    </a:xfrm>
+                    <a:prstGeom prst="rect"/>
+                  </pic:spPr>
+                </pic:pic>
+              </a:graphicData>
+            </a:graphic>
+          </wp:inline>
+        </w:drawing>
+      </w:r>
+    </w:p>
+    <w:p>
+      <w:r>
+        <w:t>Sección intermedia de la presentación</w:t>
+      </w:r>
+    </w:p>
+    <w:p>
+      <w:r>
+        <w:drawing>
+          <wp:inline xmlns:a="http://schemas.openxmlformats.org/drawingml/2006/main" xmlns:pic="http://schemas.openxmlformats.org/drawingml/2006/picture">
+            <wp:extent cx="5486400" cy="3857625"/>
+            <wp:docPr id="3" name="Picture 3"/>
+            <wp:cNvGraphicFramePr>
+              <a:graphicFrameLocks noChangeAspect="1"/>
+            </wp:cNvGraphicFramePr>
+            <a:graphic>
+              <a:graphicData uri="http://schemas.openxmlformats.org/drawingml/2006/picture">
+                <pic:pic>
+                  <pic:nvPicPr>
+                    <pic:cNvPr id="0" name="Sistemas_Informaticos__003-Mejora_de_la_web_curso_IA_bot.png"/>
+                    <pic:cNvPicPr/>
+                  </pic:nvPicPr>
+                  <pic:blipFill>
+                    <a:blip r:embed="rId11"/>
+                    <a:stretch>
+                      <a:fillRect/>
+                    </a:stretch>
+                  </pic:blipFill>
+                  <pic:spPr>
+                    <a:xfrm>
+                      <a:off x="0" y="0"/>
+                      <a:ext cx="5486400" cy="3857625"/>
+                    </a:xfrm>
+                    <a:prstGeom prst="rect"/>
+                  </pic:spPr>
+                </pic:pic>
+              </a:graphicData>
+            </a:graphic>
+          </wp:inline>
+        </w:drawing>
+      </w:r>
+    </w:p>
+    <w:p>
+      <w:r>
+        <w:t>Sección final de la presentación</w:t>
+      </w:r>
+    </w:p>
+    <w:p>
       <w:pPr>
         <w:pStyle w:val="Heading2"/>
       </w:pPr>
